--- a/КПЗ/практична №3.docx
+++ b/КПЗ/практична №3.docx
@@ -742,25 +742,7 @@
           <w:szCs w:val="26"/>
           <w:lang w:val="uk-UA"/>
         </w:rPr>
-        <w:t>2. Зв’язати класи використовуючи N-</w:t>
-      </w:r>
-      <w:proofErr w:type="spellStart"/>
-      <w:r>
-        <w:rPr>
-          <w:rFonts w:cs="Times New Roman"/>
-          <w:szCs w:val="26"/>
-          <w:lang w:val="uk-UA"/>
-        </w:rPr>
-        <w:t>арну</w:t>
-      </w:r>
-      <w:proofErr w:type="spellEnd"/>
-      <w:r>
-        <w:rPr>
-          <w:rFonts w:cs="Times New Roman"/>
-          <w:szCs w:val="26"/>
-          <w:lang w:val="uk-UA"/>
-        </w:rPr>
-        <w:t xml:space="preserve"> асоціацію. Для кожного класу</w:t>
+        <w:t>2. Зв’язати класи використовуючи N-арну асоціацію. Для кожного класу</w:t>
       </w:r>
     </w:p>
     <w:p>
@@ -970,6 +952,54 @@
           <w:lang w:val="uk-UA"/>
         </w:rPr>
       </w:pPr>
+      <w:r>
+        <w:rPr>
+          <w:noProof/>
+        </w:rPr>
+        <w:drawing>
+          <wp:inline distT="0" distB="0" distL="0" distR="0" wp14:anchorId="74F06693" wp14:editId="5E6F05D6">
+            <wp:extent cx="4973955" cy="3717290"/>
+            <wp:effectExtent l="0" t="0" r="0" b="0"/>
+            <wp:docPr id="588365827" name="Picture 8" descr="Зображення, що містить текст, Шрифт, знімок екрана, схема&#10;&#10;Вміст на основі ШІ може бути неправильним."/>
+            <wp:cNvGraphicFramePr>
+              <a:graphicFrameLocks xmlns:a="http://schemas.openxmlformats.org/drawingml/2006/main" noChangeAspect="1"/>
+            </wp:cNvGraphicFramePr>
+            <a:graphic xmlns:a="http://schemas.openxmlformats.org/drawingml/2006/main">
+              <a:graphicData uri="http://schemas.openxmlformats.org/drawingml/2006/picture">
+                <pic:pic xmlns:pic="http://schemas.openxmlformats.org/drawingml/2006/picture">
+                  <pic:nvPicPr>
+                    <pic:cNvPr id="588365827" name="Picture 8" descr="Зображення, що містить текст, Шрифт, знімок екрана, схема&#10;&#10;Вміст на основі ШІ може бути неправильним."/>
+                    <pic:cNvPicPr>
+                      <a:picLocks noChangeAspect="1"/>
+                    </pic:cNvPicPr>
+                  </pic:nvPicPr>
+                  <pic:blipFill>
+                    <a:blip r:embed="rId6">
+                      <a:extLst>
+                        <a:ext uri="{28A0092B-C50C-407E-A947-70E740481C1C}">
+                          <a14:useLocalDpi xmlns:a14="http://schemas.microsoft.com/office/drawing/2010/main" val="0"/>
+                        </a:ext>
+                      </a:extLst>
+                    </a:blip>
+                    <a:stretch>
+                      <a:fillRect/>
+                    </a:stretch>
+                  </pic:blipFill>
+                  <pic:spPr>
+                    <a:xfrm>
+                      <a:off x="0" y="0"/>
+                      <a:ext cx="4973955" cy="3717290"/>
+                    </a:xfrm>
+                    <a:prstGeom prst="rect">
+                      <a:avLst/>
+                    </a:prstGeom>
+                  </pic:spPr>
+                </pic:pic>
+              </a:graphicData>
+            </a:graphic>
+          </wp:inline>
+        </w:drawing>
+      </w:r>
     </w:p>
     <w:p>
       <w:pPr>
@@ -1000,122 +1030,429 @@
     </w:p>
     <w:p>
       <w:pPr>
-        <w:rPr>
-          <w:noProof/>
-          <w:lang w:val="uk-UA"/>
-        </w:rPr>
-      </w:pPr>
-      <w:r>
-        <w:rPr>
-          <w:noProof/>
-          <w:lang w:val="uk-UA"/>
-        </w:rPr>
-        <w:t>1. Що таке асоціація?</w:t>
-      </w:r>
-    </w:p>
-    <w:p>
-      <w:pPr>
-        <w:rPr>
-          <w:noProof/>
-          <w:lang w:val="uk-UA"/>
-        </w:rPr>
-      </w:pPr>
-      <w:r>
-        <w:rPr>
-          <w:noProof/>
-          <w:lang w:val="uk-UA"/>
-        </w:rPr>
-        <w:t>2. Як вказати навігацію в асоціації?</w:t>
-      </w:r>
-    </w:p>
-    <w:p>
-      <w:pPr>
-        <w:rPr>
-          <w:noProof/>
-          <w:lang w:val="uk-UA"/>
-        </w:rPr>
-      </w:pPr>
-      <w:r>
-        <w:rPr>
-          <w:noProof/>
-          <w:lang w:val="uk-UA"/>
-        </w:rPr>
-        <w:t>3. Для чого використовується кратність?</w:t>
-      </w:r>
-    </w:p>
-    <w:p>
-      <w:pPr>
-        <w:rPr>
-          <w:noProof/>
-          <w:lang w:val="uk-UA"/>
-        </w:rPr>
-      </w:pPr>
-      <w:r>
-        <w:rPr>
-          <w:noProof/>
-          <w:lang w:val="uk-UA"/>
-        </w:rPr>
-        <w:t>4. Що таке N-арна асоціація?</w:t>
-      </w:r>
-    </w:p>
-    <w:p>
-      <w:pPr>
-        <w:rPr>
-          <w:noProof/>
-          <w:lang w:val="uk-UA"/>
-        </w:rPr>
-      </w:pPr>
-      <w:r>
-        <w:rPr>
-          <w:noProof/>
-          <w:lang w:val="uk-UA"/>
-        </w:rPr>
-        <w:t>5. Які різновиди асоціації вам відомі?</w:t>
-      </w:r>
-    </w:p>
-    <w:p>
-      <w:pPr>
-        <w:rPr>
-          <w:noProof/>
-          <w:lang w:val="uk-UA"/>
-        </w:rPr>
-      </w:pPr>
-      <w:r>
-        <w:rPr>
-          <w:noProof/>
-          <w:lang w:val="uk-UA"/>
-        </w:rPr>
-        <w:t>6. Що таке спадкування?</w:t>
-      </w:r>
-    </w:p>
-    <w:p>
-      <w:pPr>
-        <w:rPr>
-          <w:noProof/>
-          <w:lang w:val="uk-UA"/>
-        </w:rPr>
-      </w:pPr>
-      <w:r>
-        <w:rPr>
-          <w:noProof/>
-          <w:lang w:val="uk-UA"/>
-        </w:rPr>
-        <w:t>7. Що таке множинне спадкування?</w:t>
-      </w:r>
-    </w:p>
-    <w:p>
-      <w:pPr>
-        <w:rPr>
-          <w:noProof/>
-          <w:lang w:val="uk-UA"/>
-        </w:rPr>
-      </w:pPr>
-      <w:r>
-        <w:rPr>
-          <w:noProof/>
-          <w:lang w:val="uk-UA"/>
-        </w:rPr>
-        <w:t>8. Для чого використовують рядки-обмеження?</w:t>
+        <w:pStyle w:val="a5"/>
+        <w:numPr>
+          <w:ilvl w:val="0"/>
+          <w:numId w:val="45"/>
+        </w:numPr>
+        <w:rPr>
+          <w:noProof/>
+          <w:lang w:val="uk-UA"/>
+        </w:rPr>
+      </w:pPr>
+      <w:r>
+        <w:rPr>
+          <w:noProof/>
+          <w:lang w:val="uk-UA"/>
+        </w:rPr>
+        <w:t>Що таке асоціація?</w:t>
+      </w:r>
+    </w:p>
+    <w:p>
+      <w:pPr>
+        <w:rPr>
+          <w:noProof/>
+          <w:lang w:val="uk-UA"/>
+        </w:rPr>
+      </w:pPr>
+      <w:r>
+        <w:rPr>
+          <w:noProof/>
+          <w:lang w:val="uk-UA"/>
+        </w:rPr>
+        <w:t>Ц</w:t>
+      </w:r>
+      <w:r>
+        <w:rPr>
+          <w:noProof/>
+          <w:lang w:val="uk-UA"/>
+        </w:rPr>
+        <w:t>е відношення між класами яке відображає наявність певного зв’язку між ними</w:t>
+      </w:r>
+      <w:r>
+        <w:rPr>
+          <w:noProof/>
+          <w:lang w:val="uk-UA"/>
+        </w:rPr>
+        <w:t>,</w:t>
+      </w:r>
+      <w:r>
+        <w:rPr>
+          <w:noProof/>
+          <w:lang w:val="uk-UA"/>
+        </w:rPr>
+        <w:t xml:space="preserve"> на діаграмі показується суцільною лінією між класами, </w:t>
+      </w:r>
+      <w:r>
+        <w:rPr>
+          <w:noProof/>
+          <w:lang w:val="uk-UA"/>
+        </w:rPr>
+        <w:t xml:space="preserve">іноді </w:t>
+      </w:r>
+      <w:r>
+        <w:rPr>
+          <w:noProof/>
+          <w:lang w:val="uk-UA"/>
+        </w:rPr>
+        <w:t>з іменем асоціації та кратністю.</w:t>
+      </w:r>
+    </w:p>
+    <w:p>
+      <w:pPr>
+        <w:pStyle w:val="a5"/>
+        <w:numPr>
+          <w:ilvl w:val="0"/>
+          <w:numId w:val="45"/>
+        </w:numPr>
+        <w:rPr>
+          <w:noProof/>
+          <w:lang w:val="uk-UA"/>
+        </w:rPr>
+      </w:pPr>
+      <w:r>
+        <w:rPr>
+          <w:noProof/>
+          <w:lang w:val="uk-UA"/>
+        </w:rPr>
+        <w:t>Як вказати навігацію в асоціації?</w:t>
+      </w:r>
+    </w:p>
+    <w:p>
+      <w:pPr>
+        <w:rPr>
+          <w:noProof/>
+          <w:lang w:val="uk-UA"/>
+        </w:rPr>
+      </w:pPr>
+      <w:r>
+        <w:rPr>
+          <w:noProof/>
+          <w:lang w:val="uk-UA"/>
+        </w:rPr>
+        <w:lastRenderedPageBreak/>
+        <w:t>Напрямок навігації задають порядком класів та стрілкою</w:t>
+      </w:r>
+      <w:r>
+        <w:rPr>
+          <w:noProof/>
+          <w:lang w:val="uk-UA"/>
+        </w:rPr>
+        <w:t xml:space="preserve"> </w:t>
+      </w:r>
+      <w:r>
+        <w:rPr>
+          <w:noProof/>
+          <w:lang w:val="uk-UA"/>
+        </w:rPr>
+        <w:t xml:space="preserve">трикутником біля імені асоціації напрямок стрілки показує, у якому напрямку розглядаються класи в асоціації. </w:t>
+      </w:r>
+    </w:p>
+    <w:p>
+      <w:pPr>
+        <w:pStyle w:val="a5"/>
+        <w:numPr>
+          <w:ilvl w:val="0"/>
+          <w:numId w:val="45"/>
+        </w:numPr>
+        <w:rPr>
+          <w:noProof/>
+          <w:lang w:val="uk-UA"/>
+        </w:rPr>
+      </w:pPr>
+      <w:r>
+        <w:rPr>
+          <w:noProof/>
+          <w:lang w:val="uk-UA"/>
+        </w:rPr>
+        <w:t>Для чого використовується кратність?</w:t>
+      </w:r>
+    </w:p>
+    <w:p>
+      <w:pPr>
+        <w:rPr>
+          <w:noProof/>
+          <w:lang w:val="uk-UA"/>
+        </w:rPr>
+      </w:pPr>
+      <w:r>
+        <w:rPr>
+          <w:noProof/>
+          <w:lang w:val="uk-UA"/>
+        </w:rPr>
+        <w:t>Кратність показує скільки об’єктів може брати участь у відношенні або скільки значень може мати атрибут</w:t>
+      </w:r>
+      <w:r>
+        <w:rPr>
+          <w:noProof/>
+          <w:lang w:val="uk-UA"/>
+        </w:rPr>
+        <w:t>.</w:t>
+      </w:r>
+    </w:p>
+    <w:p>
+      <w:pPr>
+        <w:pStyle w:val="a5"/>
+        <w:numPr>
+          <w:ilvl w:val="0"/>
+          <w:numId w:val="45"/>
+        </w:numPr>
+        <w:rPr>
+          <w:noProof/>
+          <w:lang w:val="uk-UA"/>
+        </w:rPr>
+      </w:pPr>
+      <w:r>
+        <w:rPr>
+          <w:noProof/>
+          <w:lang w:val="uk-UA"/>
+        </w:rPr>
+        <w:t>Що таке N-арна асоціація?</w:t>
+      </w:r>
+    </w:p>
+    <w:p>
+      <w:pPr>
+        <w:rPr>
+          <w:noProof/>
+          <w:lang w:val="uk-UA"/>
+        </w:rPr>
+      </w:pPr>
+      <w:r>
+        <w:rPr>
+          <w:noProof/>
+          <w:lang w:val="uk-UA"/>
+        </w:rPr>
+        <w:t>Ц</w:t>
+      </w:r>
+      <w:r>
+        <w:rPr>
+          <w:noProof/>
+          <w:lang w:val="uk-UA"/>
+        </w:rPr>
+        <w:t>е асоціація, яка зв’язує деяким відношенням три й більше класів</w:t>
+      </w:r>
+      <w:r>
+        <w:rPr>
+          <w:noProof/>
+          <w:lang w:val="uk-UA"/>
+        </w:rPr>
+        <w:t>.</w:t>
+      </w:r>
+    </w:p>
+    <w:p>
+      <w:pPr>
+        <w:pStyle w:val="a5"/>
+        <w:numPr>
+          <w:ilvl w:val="0"/>
+          <w:numId w:val="45"/>
+        </w:numPr>
+        <w:rPr>
+          <w:noProof/>
+          <w:lang w:val="uk-UA"/>
+        </w:rPr>
+      </w:pPr>
+      <w:r>
+        <w:rPr>
+          <w:noProof/>
+          <w:lang w:val="uk-UA"/>
+        </w:rPr>
+        <w:t>Які різновиди асоціації вам відомі?</w:t>
+      </w:r>
+    </w:p>
+    <w:p>
+      <w:pPr>
+        <w:rPr>
+          <w:noProof/>
+          <w:lang w:val="uk-UA"/>
+        </w:rPr>
+      </w:pPr>
+      <w:r>
+        <w:rPr>
+          <w:noProof/>
+          <w:lang w:val="uk-UA"/>
+        </w:rPr>
+        <w:t xml:space="preserve">Бінарна, </w:t>
+      </w:r>
+      <w:r>
+        <w:rPr>
+          <w:noProof/>
+          <w:lang w:val="uk-UA"/>
+        </w:rPr>
+        <w:t>N-арна</w:t>
+      </w:r>
+      <w:r>
+        <w:rPr>
+          <w:noProof/>
+          <w:lang w:val="uk-UA"/>
+        </w:rPr>
+        <w:t>, агрегація, композиція, за</w:t>
+      </w:r>
+      <w:r>
+        <w:rPr>
+          <w:noProof/>
+          <w:lang w:val="uk-UA"/>
+        </w:rPr>
+        <w:t>л</w:t>
+      </w:r>
+      <w:r>
+        <w:rPr>
+          <w:noProof/>
+          <w:lang w:val="uk-UA"/>
+        </w:rPr>
+        <w:t>ежніть.</w:t>
+      </w:r>
+    </w:p>
+    <w:p>
+      <w:pPr>
+        <w:pStyle w:val="a5"/>
+        <w:numPr>
+          <w:ilvl w:val="0"/>
+          <w:numId w:val="45"/>
+        </w:numPr>
+        <w:rPr>
+          <w:noProof/>
+          <w:lang w:val="uk-UA"/>
+        </w:rPr>
+      </w:pPr>
+      <w:r>
+        <w:rPr>
+          <w:noProof/>
+          <w:lang w:val="uk-UA"/>
+        </w:rPr>
+        <w:t>Що таке спадкування?</w:t>
+      </w:r>
+    </w:p>
+    <w:p>
+      <w:pPr>
+        <w:rPr>
+          <w:noProof/>
+          <w:lang w:val="uk-UA"/>
+        </w:rPr>
+      </w:pPr>
+      <w:r>
+        <w:rPr>
+          <w:noProof/>
+          <w:lang w:val="uk-UA"/>
+        </w:rPr>
+        <w:t>В</w:t>
+      </w:r>
+      <w:r>
+        <w:rPr>
+          <w:noProof/>
+          <w:lang w:val="uk-UA"/>
+        </w:rPr>
+        <w:t>ідношення між більш загальним елементом-предком і елементом-нащадком</w:t>
+      </w:r>
+      <w:r>
+        <w:rPr>
+          <w:noProof/>
+          <w:lang w:val="uk-UA"/>
+        </w:rPr>
+        <w:t xml:space="preserve">, </w:t>
+      </w:r>
+      <w:r>
+        <w:rPr>
+          <w:noProof/>
+          <w:lang w:val="uk-UA"/>
+        </w:rPr>
+        <w:t>нащадок успадковує властивості та поведінку предка й може додавати власні.</w:t>
+      </w:r>
+    </w:p>
+    <w:p>
+      <w:pPr>
+        <w:pStyle w:val="a5"/>
+        <w:numPr>
+          <w:ilvl w:val="0"/>
+          <w:numId w:val="45"/>
+        </w:numPr>
+        <w:rPr>
+          <w:noProof/>
+          <w:lang w:val="uk-UA"/>
+        </w:rPr>
+      </w:pPr>
+      <w:r>
+        <w:rPr>
+          <w:noProof/>
+          <w:lang w:val="uk-UA"/>
+        </w:rPr>
+        <w:t>Що таке множинне спадкування?</w:t>
+      </w:r>
+    </w:p>
+    <w:p>
+      <w:pPr>
+        <w:rPr>
+          <w:noProof/>
+          <w:lang w:val="uk-UA"/>
+        </w:rPr>
+      </w:pPr>
+      <w:r>
+        <w:rPr>
+          <w:noProof/>
+          <w:lang w:val="uk-UA"/>
+        </w:rPr>
+        <w:t>В</w:t>
+      </w:r>
+      <w:r>
+        <w:rPr>
+          <w:noProof/>
+          <w:lang w:val="uk-UA"/>
+        </w:rPr>
+        <w:t>ипадок узагальнення коли один клас-нащадок має кілька предків і успадковує властивості та поведінку від декількох базових класів</w:t>
+      </w:r>
+      <w:r>
+        <w:rPr>
+          <w:noProof/>
+          <w:lang w:val="uk-UA"/>
+        </w:rPr>
+        <w:t>.</w:t>
+      </w:r>
+    </w:p>
+    <w:p>
+      <w:pPr>
+        <w:pStyle w:val="a5"/>
+        <w:numPr>
+          <w:ilvl w:val="0"/>
+          <w:numId w:val="45"/>
+        </w:numPr>
+        <w:rPr>
+          <w:noProof/>
+          <w:lang w:val="uk-UA"/>
+        </w:rPr>
+      </w:pPr>
+      <w:r>
+        <w:rPr>
+          <w:noProof/>
+          <w:lang w:val="uk-UA"/>
+        </w:rPr>
+        <w:t>Для чого використовують рядки-обмеження?</w:t>
+      </w:r>
+    </w:p>
+    <w:p>
+      <w:pPr>
+        <w:rPr>
+          <w:noProof/>
+          <w:lang w:val="uk-UA"/>
+        </w:rPr>
+      </w:pPr>
+      <w:r>
+        <w:rPr>
+          <w:noProof/>
+          <w:lang w:val="uk-UA"/>
+        </w:rPr>
+        <w:t>В</w:t>
+      </w:r>
+      <w:r>
+        <w:rPr>
+          <w:noProof/>
+        </w:rPr>
+        <w:t>они розширюють семантику елемента UML, дозволяючи додавати нові правила або змінювати існуючі</w:t>
+      </w:r>
+      <w:r>
+        <w:rPr>
+          <w:noProof/>
+          <w:lang w:val="uk-UA"/>
+        </w:rPr>
+        <w:t>.</w:t>
       </w:r>
     </w:p>
     <w:p>
@@ -1151,14 +1488,112 @@
     <w:p>
       <w:pPr>
         <w:rPr>
-          <w:rFonts w:cs="Times New Roman"/>
-          <w:szCs w:val="26"/>
-          <w:lang w:val="uk-UA"/>
-        </w:rPr>
-      </w:pPr>
-    </w:p>
-    <w:p>
-      <w:pPr>
+          <w:noProof/>
+          <w:lang w:val="uk-UA"/>
+        </w:rPr>
+      </w:pPr>
+      <w:r>
+        <w:rPr>
+          <w:noProof/>
+          <w:lang w:val="uk-UA"/>
+        </w:rPr>
+        <w:t xml:space="preserve">in </w:t>
+      </w:r>
+      <w:r>
+        <w:rPr>
+          <w:noProof/>
+          <w:lang w:val="uk-UA"/>
+        </w:rPr>
+        <w:t>-</w:t>
+      </w:r>
+      <w:r>
+        <w:rPr>
+          <w:noProof/>
+          <w:lang w:val="uk-UA"/>
+        </w:rPr>
+        <w:t xml:space="preserve"> вхідний параметр</w:t>
+      </w:r>
+    </w:p>
+    <w:p>
+      <w:pPr>
+        <w:rPr>
+          <w:noProof/>
+          <w:lang w:val="uk-UA"/>
+        </w:rPr>
+      </w:pPr>
+      <w:r>
+        <w:rPr>
+          <w:noProof/>
+          <w:lang w:val="uk-UA"/>
+        </w:rPr>
+        <w:t xml:space="preserve">out </w:t>
+      </w:r>
+      <w:r>
+        <w:rPr>
+          <w:noProof/>
+          <w:lang w:val="uk-UA"/>
+        </w:rPr>
+        <w:t>-</w:t>
+      </w:r>
+      <w:r>
+        <w:rPr>
+          <w:noProof/>
+          <w:lang w:val="uk-UA"/>
+        </w:rPr>
+        <w:t xml:space="preserve"> вихідний параметр</w:t>
+      </w:r>
+    </w:p>
+    <w:p>
+      <w:pPr>
+        <w:rPr>
+          <w:rFonts w:cs="Times New Roman"/>
+          <w:szCs w:val="26"/>
+          <w:lang w:val="uk-UA"/>
+        </w:rPr>
+      </w:pPr>
+      <w:r>
+        <w:rPr>
+          <w:rFonts w:cs="Times New Roman"/>
+          <w:szCs w:val="26"/>
+          <w:lang w:val="uk-UA"/>
+        </w:rPr>
+        <w:t xml:space="preserve">inout </w:t>
+      </w:r>
+      <w:r>
+        <w:rPr>
+          <w:rFonts w:cs="Times New Roman"/>
+          <w:szCs w:val="26"/>
+          <w:lang w:val="uk-UA"/>
+        </w:rPr>
+        <w:t>-</w:t>
+      </w:r>
+      <w:r>
+        <w:rPr>
+          <w:rFonts w:cs="Times New Roman"/>
+          <w:szCs w:val="26"/>
+          <w:lang w:val="uk-UA"/>
+        </w:rPr>
+        <w:t xml:space="preserve"> параметр введення/виведення</w:t>
+      </w:r>
+    </w:p>
+    <w:p>
+      <w:pPr>
+        <w:rPr>
+          <w:rFonts w:cs="Times New Roman"/>
+          <w:szCs w:val="26"/>
+          <w:lang w:val="uk-UA"/>
+        </w:rPr>
+      </w:pPr>
+    </w:p>
+    <w:p>
+      <w:pPr>
+        <w:rPr>
+          <w:rFonts w:cs="Times New Roman"/>
+          <w:szCs w:val="26"/>
+          <w:lang w:val="uk-UA"/>
+        </w:rPr>
+      </w:pPr>
+      <w:r>
         <w:rPr>
           <w:rFonts w:cs="Times New Roman"/>
           <w:b/>
@@ -1166,16 +1601,30 @@
           <w:szCs w:val="26"/>
           <w:lang w:val="uk-UA"/>
         </w:rPr>
-      </w:pPr>
-      <w:r>
-        <w:rPr>
-          <w:rFonts w:cs="Times New Roman"/>
-          <w:b/>
-          <w:bCs/>
-          <w:szCs w:val="26"/>
-          <w:lang w:val="uk-UA"/>
-        </w:rPr>
         <w:t xml:space="preserve">Висновок: </w:t>
+      </w:r>
+      <w:r>
+        <w:rPr>
+          <w:rFonts w:cs="Times New Roman"/>
+          <w:szCs w:val="26"/>
+          <w:lang w:val="uk-UA"/>
+        </w:rPr>
+        <w:t xml:space="preserve">У цій практичній роботі були розглянуті основні види відносин між класами в </w:t>
+      </w:r>
+      <w:r>
+        <w:rPr>
+          <w:rFonts w:cs="Times New Roman"/>
+          <w:szCs w:val="26"/>
+        </w:rPr>
+        <w:t>UML</w:t>
+      </w:r>
+      <w:r>
+        <w:rPr>
+          <w:rFonts w:cs="Times New Roman"/>
+          <w:szCs w:val="26"/>
+          <w:lang w:val="uk-UA"/>
+        </w:rPr>
+        <w:t>: асоціації, агрегація, композиція, залежність та узагальнення.</w:t>
       </w:r>
     </w:p>
     <w:sectPr>
@@ -2618,6 +3067,95 @@
     </w:lvl>
   </w:abstractNum>
   <w:abstractNum w:abstractNumId="16" w15:restartNumberingAfterBreak="0">
+    <w:nsid w:val="316821FD"/>
+    <w:multiLevelType w:val="hybridMultilevel"/>
+    <w:tmpl w:val="E390B11E"/>
+    <w:lvl w:ilvl="0" w:tplc="0422000F">
+      <w:start w:val="1"/>
+      <w:numFmt w:val="decimal"/>
+      <w:lvlText w:val="%1."/>
+      <w:lvlJc w:val="left"/>
+      <w:pPr>
+        <w:ind w:left="360" w:hanging="360"/>
+      </w:pPr>
+      <w:rPr>
+        <w:rFonts w:hint="default"/>
+      </w:rPr>
+    </w:lvl>
+    <w:lvl w:ilvl="1" w:tplc="04220019" w:tentative="1">
+      <w:start w:val="1"/>
+      <w:numFmt w:val="lowerLetter"/>
+      <w:lvlText w:val="%2."/>
+      <w:lvlJc w:val="left"/>
+      <w:pPr>
+        <w:ind w:left="1080" w:hanging="360"/>
+      </w:pPr>
+    </w:lvl>
+    <w:lvl w:ilvl="2" w:tplc="0422001B" w:tentative="1">
+      <w:start w:val="1"/>
+      <w:numFmt w:val="lowerRoman"/>
+      <w:lvlText w:val="%3."/>
+      <w:lvlJc w:val="right"/>
+      <w:pPr>
+        <w:ind w:left="1800" w:hanging="180"/>
+      </w:pPr>
+    </w:lvl>
+    <w:lvl w:ilvl="3" w:tplc="0422000F" w:tentative="1">
+      <w:start w:val="1"/>
+      <w:numFmt w:val="decimal"/>
+      <w:lvlText w:val="%4."/>
+      <w:lvlJc w:val="left"/>
+      <w:pPr>
+        <w:ind w:left="2520" w:hanging="360"/>
+      </w:pPr>
+    </w:lvl>
+    <w:lvl w:ilvl="4" w:tplc="04220019" w:tentative="1">
+      <w:start w:val="1"/>
+      <w:numFmt w:val="lowerLetter"/>
+      <w:lvlText w:val="%5."/>
+      <w:lvlJc w:val="left"/>
+      <w:pPr>
+        <w:ind w:left="3240" w:hanging="360"/>
+      </w:pPr>
+    </w:lvl>
+    <w:lvl w:ilvl="5" w:tplc="0422001B" w:tentative="1">
+      <w:start w:val="1"/>
+      <w:numFmt w:val="lowerRoman"/>
+      <w:lvlText w:val="%6."/>
+      <w:lvlJc w:val="right"/>
+      <w:pPr>
+        <w:ind w:left="3960" w:hanging="180"/>
+      </w:pPr>
+    </w:lvl>
+    <w:lvl w:ilvl="6" w:tplc="0422000F" w:tentative="1">
+      <w:start w:val="1"/>
+      <w:numFmt w:val="decimal"/>
+      <w:lvlText w:val="%7."/>
+      <w:lvlJc w:val="left"/>
+      <w:pPr>
+        <w:ind w:left="4680" w:hanging="360"/>
+      </w:pPr>
+    </w:lvl>
+    <w:lvl w:ilvl="7" w:tplc="04220019" w:tentative="1">
+      <w:start w:val="1"/>
+      <w:numFmt w:val="lowerLetter"/>
+      <w:lvlText w:val="%8."/>
+      <w:lvlJc w:val="left"/>
+      <w:pPr>
+        <w:ind w:left="5400" w:hanging="360"/>
+      </w:pPr>
+    </w:lvl>
+    <w:lvl w:ilvl="8" w:tplc="0422001B" w:tentative="1">
+      <w:start w:val="1"/>
+      <w:numFmt w:val="lowerRoman"/>
+      <w:lvlText w:val="%9."/>
+      <w:lvlJc w:val="right"/>
+      <w:pPr>
+        <w:ind w:left="6120" w:hanging="180"/>
+      </w:pPr>
+    </w:lvl>
+  </w:abstractNum>
+  <w:abstractNum w:abstractNumId="17" w15:restartNumberingAfterBreak="0">
     <w:nsid w:val="32BC0AB2"/>
     <w:multiLevelType w:val="hybridMultilevel"/>
     <w:tmpl w:val="3280DF2C"/>
@@ -2706,7 +3244,7 @@
       </w:pPr>
     </w:lvl>
   </w:abstractNum>
-  <w:abstractNum w:abstractNumId="17" w15:restartNumberingAfterBreak="0">
+  <w:abstractNum w:abstractNumId="18" w15:restartNumberingAfterBreak="0">
     <w:nsid w:val="33AD3187"/>
     <w:multiLevelType w:val="hybridMultilevel"/>
     <w:tmpl w:val="1114A77C"/>
@@ -2795,7 +3333,7 @@
       </w:pPr>
     </w:lvl>
   </w:abstractNum>
-  <w:abstractNum w:abstractNumId="18" w15:restartNumberingAfterBreak="0">
+  <w:abstractNum w:abstractNumId="19" w15:restartNumberingAfterBreak="0">
     <w:nsid w:val="3ACE24A5"/>
     <w:multiLevelType w:val="hybridMultilevel"/>
     <w:tmpl w:val="98487392"/>
@@ -2884,7 +3422,7 @@
       </w:pPr>
     </w:lvl>
   </w:abstractNum>
-  <w:abstractNum w:abstractNumId="19" w15:restartNumberingAfterBreak="0">
+  <w:abstractNum w:abstractNumId="20" w15:restartNumberingAfterBreak="0">
     <w:nsid w:val="3B630562"/>
     <w:multiLevelType w:val="hybridMultilevel"/>
     <w:tmpl w:val="40A20C1C"/>
@@ -2970,7 +3508,7 @@
       </w:pPr>
     </w:lvl>
   </w:abstractNum>
-  <w:abstractNum w:abstractNumId="20" w15:restartNumberingAfterBreak="0">
+  <w:abstractNum w:abstractNumId="21" w15:restartNumberingAfterBreak="0">
     <w:nsid w:val="3EDB12C7"/>
     <w:multiLevelType w:val="hybridMultilevel"/>
     <w:tmpl w:val="5D329D98"/>
@@ -3059,7 +3597,7 @@
       </w:pPr>
     </w:lvl>
   </w:abstractNum>
-  <w:abstractNum w:abstractNumId="21" w15:restartNumberingAfterBreak="0">
+  <w:abstractNum w:abstractNumId="22" w15:restartNumberingAfterBreak="0">
     <w:nsid w:val="43AA045A"/>
     <w:multiLevelType w:val="hybridMultilevel"/>
     <w:tmpl w:val="0D0E3124"/>
@@ -3148,7 +3686,7 @@
       </w:pPr>
     </w:lvl>
   </w:abstractNum>
-  <w:abstractNum w:abstractNumId="22" w15:restartNumberingAfterBreak="0">
+  <w:abstractNum w:abstractNumId="23" w15:restartNumberingAfterBreak="0">
     <w:nsid w:val="48B1057A"/>
     <w:multiLevelType w:val="hybridMultilevel"/>
     <w:tmpl w:val="8B12D68A"/>
@@ -3234,7 +3772,7 @@
       </w:pPr>
     </w:lvl>
   </w:abstractNum>
-  <w:abstractNum w:abstractNumId="23" w15:restartNumberingAfterBreak="0">
+  <w:abstractNum w:abstractNumId="24" w15:restartNumberingAfterBreak="0">
     <w:nsid w:val="4B74758B"/>
     <w:multiLevelType w:val="hybridMultilevel"/>
     <w:tmpl w:val="30B01AEE"/>
@@ -3323,7 +3861,7 @@
       </w:pPr>
     </w:lvl>
   </w:abstractNum>
-  <w:abstractNum w:abstractNumId="24" w15:restartNumberingAfterBreak="0">
+  <w:abstractNum w:abstractNumId="25" w15:restartNumberingAfterBreak="0">
     <w:nsid w:val="4CBB56C1"/>
     <w:multiLevelType w:val="hybridMultilevel"/>
     <w:tmpl w:val="C256FFB6"/>
@@ -3412,7 +3950,7 @@
       </w:pPr>
     </w:lvl>
   </w:abstractNum>
-  <w:abstractNum w:abstractNumId="25" w15:restartNumberingAfterBreak="0">
+  <w:abstractNum w:abstractNumId="26" w15:restartNumberingAfterBreak="0">
     <w:nsid w:val="4E5F5515"/>
     <w:multiLevelType w:val="hybridMultilevel"/>
     <w:tmpl w:val="B7E66EE4"/>
@@ -3501,7 +4039,7 @@
       </w:pPr>
     </w:lvl>
   </w:abstractNum>
-  <w:abstractNum w:abstractNumId="26" w15:restartNumberingAfterBreak="0">
+  <w:abstractNum w:abstractNumId="27" w15:restartNumberingAfterBreak="0">
     <w:nsid w:val="58336A31"/>
     <w:multiLevelType w:val="hybridMultilevel"/>
     <w:tmpl w:val="AB402406"/>
@@ -3590,7 +4128,7 @@
       </w:pPr>
     </w:lvl>
   </w:abstractNum>
-  <w:abstractNum w:abstractNumId="27" w15:restartNumberingAfterBreak="0">
+  <w:abstractNum w:abstractNumId="28" w15:restartNumberingAfterBreak="0">
     <w:nsid w:val="5CB66CC0"/>
     <w:multiLevelType w:val="hybridMultilevel"/>
     <w:tmpl w:val="AC7A6C12"/>
@@ -3676,7 +4214,7 @@
       </w:pPr>
     </w:lvl>
   </w:abstractNum>
-  <w:abstractNum w:abstractNumId="28" w15:restartNumberingAfterBreak="0">
+  <w:abstractNum w:abstractNumId="29" w15:restartNumberingAfterBreak="0">
     <w:nsid w:val="5CE15E8D"/>
     <w:multiLevelType w:val="hybridMultilevel"/>
     <w:tmpl w:val="31BEBA84"/>
@@ -3765,7 +4303,7 @@
       </w:pPr>
     </w:lvl>
   </w:abstractNum>
-  <w:abstractNum w:abstractNumId="29" w15:restartNumberingAfterBreak="0">
+  <w:abstractNum w:abstractNumId="30" w15:restartNumberingAfterBreak="0">
     <w:nsid w:val="5F840C31"/>
     <w:multiLevelType w:val="hybridMultilevel"/>
     <w:tmpl w:val="C8888D42"/>
@@ -3854,7 +4392,7 @@
       </w:pPr>
     </w:lvl>
   </w:abstractNum>
-  <w:abstractNum w:abstractNumId="30" w15:restartNumberingAfterBreak="0">
+  <w:abstractNum w:abstractNumId="31" w15:restartNumberingAfterBreak="0">
     <w:nsid w:val="62F21DB3"/>
     <w:multiLevelType w:val="hybridMultilevel"/>
     <w:tmpl w:val="40624F42"/>
@@ -3943,7 +4481,7 @@
       </w:pPr>
     </w:lvl>
   </w:abstractNum>
-  <w:abstractNum w:abstractNumId="31" w15:restartNumberingAfterBreak="0">
+  <w:abstractNum w:abstractNumId="32" w15:restartNumberingAfterBreak="0">
     <w:nsid w:val="656939A5"/>
     <w:multiLevelType w:val="hybridMultilevel"/>
     <w:tmpl w:val="D9CAA14C"/>
@@ -4032,7 +4570,7 @@
       </w:pPr>
     </w:lvl>
   </w:abstractNum>
-  <w:abstractNum w:abstractNumId="32" w15:restartNumberingAfterBreak="0">
+  <w:abstractNum w:abstractNumId="33" w15:restartNumberingAfterBreak="0">
     <w:nsid w:val="69A832AC"/>
     <w:multiLevelType w:val="hybridMultilevel"/>
     <w:tmpl w:val="5402237E"/>
@@ -4121,7 +4659,7 @@
       </w:pPr>
     </w:lvl>
   </w:abstractNum>
-  <w:abstractNum w:abstractNumId="33" w15:restartNumberingAfterBreak="0">
+  <w:abstractNum w:abstractNumId="34" w15:restartNumberingAfterBreak="0">
     <w:nsid w:val="69F77F42"/>
     <w:multiLevelType w:val="hybridMultilevel"/>
     <w:tmpl w:val="D7E617DA"/>
@@ -4210,7 +4748,7 @@
       </w:pPr>
     </w:lvl>
   </w:abstractNum>
-  <w:abstractNum w:abstractNumId="34" w15:restartNumberingAfterBreak="0">
+  <w:abstractNum w:abstractNumId="35" w15:restartNumberingAfterBreak="0">
     <w:nsid w:val="6B4741A5"/>
     <w:multiLevelType w:val="hybridMultilevel"/>
     <w:tmpl w:val="696CAA84"/>
@@ -4299,7 +4837,7 @@
       </w:pPr>
     </w:lvl>
   </w:abstractNum>
-  <w:abstractNum w:abstractNumId="35" w15:restartNumberingAfterBreak="0">
+  <w:abstractNum w:abstractNumId="36" w15:restartNumberingAfterBreak="0">
     <w:nsid w:val="6DA7710D"/>
     <w:multiLevelType w:val="hybridMultilevel"/>
     <w:tmpl w:val="8AAC847A"/>
@@ -4388,7 +4926,7 @@
       </w:pPr>
     </w:lvl>
   </w:abstractNum>
-  <w:abstractNum w:abstractNumId="36" w15:restartNumberingAfterBreak="0">
+  <w:abstractNum w:abstractNumId="37" w15:restartNumberingAfterBreak="0">
     <w:nsid w:val="6F0B3EE9"/>
     <w:multiLevelType w:val="hybridMultilevel"/>
     <w:tmpl w:val="F524FD70"/>
@@ -4478,7 +5016,7 @@
       </w:pPr>
     </w:lvl>
   </w:abstractNum>
-  <w:abstractNum w:abstractNumId="37" w15:restartNumberingAfterBreak="0">
+  <w:abstractNum w:abstractNumId="38" w15:restartNumberingAfterBreak="0">
     <w:nsid w:val="707C21F1"/>
     <w:multiLevelType w:val="hybridMultilevel"/>
     <w:tmpl w:val="90EAD602"/>
@@ -4567,7 +5105,7 @@
       </w:pPr>
     </w:lvl>
   </w:abstractNum>
-  <w:abstractNum w:abstractNumId="38" w15:restartNumberingAfterBreak="0">
+  <w:abstractNum w:abstractNumId="39" w15:restartNumberingAfterBreak="0">
     <w:nsid w:val="73C346CE"/>
     <w:multiLevelType w:val="hybridMultilevel"/>
     <w:tmpl w:val="41445D9A"/>
@@ -4656,7 +5194,7 @@
       </w:pPr>
     </w:lvl>
   </w:abstractNum>
-  <w:abstractNum w:abstractNumId="39" w15:restartNumberingAfterBreak="0">
+  <w:abstractNum w:abstractNumId="40" w15:restartNumberingAfterBreak="0">
     <w:nsid w:val="73DF064A"/>
     <w:multiLevelType w:val="hybridMultilevel"/>
     <w:tmpl w:val="B594715C"/>
@@ -4745,7 +5283,7 @@
       </w:pPr>
     </w:lvl>
   </w:abstractNum>
-  <w:abstractNum w:abstractNumId="40" w15:restartNumberingAfterBreak="0">
+  <w:abstractNum w:abstractNumId="41" w15:restartNumberingAfterBreak="0">
     <w:nsid w:val="7558014E"/>
     <w:multiLevelType w:val="hybridMultilevel"/>
     <w:tmpl w:val="7B88A016"/>
@@ -4834,7 +5372,7 @@
       </w:pPr>
     </w:lvl>
   </w:abstractNum>
-  <w:abstractNum w:abstractNumId="41" w15:restartNumberingAfterBreak="0">
+  <w:abstractNum w:abstractNumId="42" w15:restartNumberingAfterBreak="0">
     <w:nsid w:val="76AE3128"/>
     <w:multiLevelType w:val="hybridMultilevel"/>
     <w:tmpl w:val="80BE7FDE"/>
@@ -4923,7 +5461,7 @@
       </w:pPr>
     </w:lvl>
   </w:abstractNum>
-  <w:abstractNum w:abstractNumId="42" w15:restartNumberingAfterBreak="0">
+  <w:abstractNum w:abstractNumId="43" w15:restartNumberingAfterBreak="0">
     <w:nsid w:val="7C3A0FAD"/>
     <w:multiLevelType w:val="hybridMultilevel"/>
     <w:tmpl w:val="313AC5DA"/>
@@ -5012,7 +5550,7 @@
       </w:pPr>
     </w:lvl>
   </w:abstractNum>
-  <w:abstractNum w:abstractNumId="43" w15:restartNumberingAfterBreak="0">
+  <w:abstractNum w:abstractNumId="44" w15:restartNumberingAfterBreak="0">
     <w:nsid w:val="7D7D04B8"/>
     <w:multiLevelType w:val="hybridMultilevel"/>
     <w:tmpl w:val="B594715C"/>
@@ -5105,19 +5643,19 @@
     <w:abstractNumId w:val="13"/>
   </w:num>
   <w:num w:numId="2" w16cid:durableId="2002268104">
-    <w:abstractNumId w:val="31"/>
+    <w:abstractNumId w:val="32"/>
   </w:num>
   <w:num w:numId="3" w16cid:durableId="228423929">
-    <w:abstractNumId w:val="26"/>
+    <w:abstractNumId w:val="27"/>
   </w:num>
   <w:num w:numId="4" w16cid:durableId="832138050">
     <w:abstractNumId w:val="9"/>
   </w:num>
   <w:num w:numId="5" w16cid:durableId="1945378772">
-    <w:abstractNumId w:val="35"/>
+    <w:abstractNumId w:val="36"/>
   </w:num>
   <w:num w:numId="6" w16cid:durableId="1006832499">
-    <w:abstractNumId w:val="36"/>
+    <w:abstractNumId w:val="37"/>
   </w:num>
   <w:num w:numId="7" w16cid:durableId="1844664073">
     <w:abstractNumId w:val="14"/>
@@ -5129,40 +5667,40 @@
     <w:abstractNumId w:val="8"/>
   </w:num>
   <w:num w:numId="10" w16cid:durableId="1307473360">
-    <w:abstractNumId w:val="17"/>
+    <w:abstractNumId w:val="18"/>
   </w:num>
   <w:num w:numId="11" w16cid:durableId="589781472">
     <w:abstractNumId w:val="5"/>
   </w:num>
   <w:num w:numId="12" w16cid:durableId="1524053813">
-    <w:abstractNumId w:val="32"/>
+    <w:abstractNumId w:val="33"/>
   </w:num>
   <w:num w:numId="13" w16cid:durableId="568853619">
-    <w:abstractNumId w:val="25"/>
+    <w:abstractNumId w:val="26"/>
   </w:num>
   <w:num w:numId="14" w16cid:durableId="754210831">
-    <w:abstractNumId w:val="30"/>
+    <w:abstractNumId w:val="31"/>
   </w:num>
   <w:num w:numId="15" w16cid:durableId="342513894">
-    <w:abstractNumId w:val="20"/>
+    <w:abstractNumId w:val="21"/>
   </w:num>
   <w:num w:numId="16" w16cid:durableId="1375957433">
-    <w:abstractNumId w:val="16"/>
+    <w:abstractNumId w:val="17"/>
   </w:num>
   <w:num w:numId="17" w16cid:durableId="1599095089">
-    <w:abstractNumId w:val="41"/>
+    <w:abstractNumId w:val="42"/>
   </w:num>
   <w:num w:numId="18" w16cid:durableId="1123966729">
-    <w:abstractNumId w:val="23"/>
+    <w:abstractNumId w:val="24"/>
   </w:num>
   <w:num w:numId="19" w16cid:durableId="143394562">
-    <w:abstractNumId w:val="38"/>
+    <w:abstractNumId w:val="39"/>
   </w:num>
   <w:num w:numId="20" w16cid:durableId="1273437352">
     <w:abstractNumId w:val="4"/>
   </w:num>
   <w:num w:numId="21" w16cid:durableId="1345127737">
-    <w:abstractNumId w:val="28"/>
+    <w:abstractNumId w:val="29"/>
   </w:num>
   <w:num w:numId="22" w16cid:durableId="806510059">
     <w:abstractNumId w:val="10"/>
@@ -5171,7 +5709,7 @@
     <w:abstractNumId w:val="6"/>
   </w:num>
   <w:num w:numId="24" w16cid:durableId="782774497">
-    <w:abstractNumId w:val="29"/>
+    <w:abstractNumId w:val="30"/>
   </w:num>
   <w:num w:numId="25" w16cid:durableId="1089497067">
     <w:abstractNumId w:val="3"/>
@@ -5180,13 +5718,13 @@
     <w:abstractNumId w:val="2"/>
   </w:num>
   <w:num w:numId="27" w16cid:durableId="548225083">
-    <w:abstractNumId w:val="24"/>
+    <w:abstractNumId w:val="25"/>
   </w:num>
   <w:num w:numId="28" w16cid:durableId="2098163756">
-    <w:abstractNumId w:val="21"/>
+    <w:abstractNumId w:val="22"/>
   </w:num>
   <w:num w:numId="29" w16cid:durableId="1327318432">
-    <w:abstractNumId w:val="40"/>
+    <w:abstractNumId w:val="41"/>
   </w:num>
   <w:num w:numId="30" w16cid:durableId="1237394336">
     <w:abstractNumId w:val="0"/>
@@ -5195,31 +5733,31 @@
     <w:abstractNumId w:val="12"/>
   </w:num>
   <w:num w:numId="32" w16cid:durableId="147789131">
-    <w:abstractNumId w:val="42"/>
+    <w:abstractNumId w:val="43"/>
   </w:num>
   <w:num w:numId="33" w16cid:durableId="427047071">
-    <w:abstractNumId w:val="39"/>
+    <w:abstractNumId w:val="40"/>
   </w:num>
   <w:num w:numId="34" w16cid:durableId="683215030">
-    <w:abstractNumId w:val="43"/>
+    <w:abstractNumId w:val="44"/>
   </w:num>
   <w:num w:numId="35" w16cid:durableId="1964844089">
-    <w:abstractNumId w:val="18"/>
+    <w:abstractNumId w:val="19"/>
   </w:num>
   <w:num w:numId="36" w16cid:durableId="1761902475">
-    <w:abstractNumId w:val="37"/>
+    <w:abstractNumId w:val="38"/>
   </w:num>
   <w:num w:numId="37" w16cid:durableId="987368463">
-    <w:abstractNumId w:val="22"/>
+    <w:abstractNumId w:val="23"/>
   </w:num>
   <w:num w:numId="38" w16cid:durableId="87893413">
     <w:abstractNumId w:val="11"/>
   </w:num>
   <w:num w:numId="39" w16cid:durableId="695277673">
-    <w:abstractNumId w:val="19"/>
+    <w:abstractNumId w:val="20"/>
   </w:num>
   <w:num w:numId="40" w16cid:durableId="1786734109">
-    <w:abstractNumId w:val="34"/>
+    <w:abstractNumId w:val="35"/>
   </w:num>
   <w:num w:numId="41" w16cid:durableId="83112186">
     <w:abstractNumId w:val="7"/>
@@ -5228,10 +5766,13 @@
     <w:abstractNumId w:val="15"/>
   </w:num>
   <w:num w:numId="43" w16cid:durableId="681662612">
-    <w:abstractNumId w:val="33"/>
+    <w:abstractNumId w:val="34"/>
   </w:num>
   <w:num w:numId="44" w16cid:durableId="942155863">
-    <w:abstractNumId w:val="27"/>
+    <w:abstractNumId w:val="28"/>
+  </w:num>
+  <w:num w:numId="45" w16cid:durableId="43719203">
+    <w:abstractNumId w:val="16"/>
   </w:num>
 </w:numbering>
 </file>
@@ -5647,7 +6188,6 @@
   <w:style w:type="character" w:default="1" w:styleId="a0">
     <w:name w:val="Default Paragraph Font"/>
     <w:uiPriority w:val="1"/>
-    <w:semiHidden/>
     <w:unhideWhenUsed/>
   </w:style>
   <w:style w:type="table" w:default="1" w:styleId="a1">
